--- a/Documentation for NPM Package Analyzer.docx
+++ b/Documentation for NPM Package Analyzer.docx
@@ -67,11 +67,9 @@
         </w:numPr>
         <w:spacing w:after="0"/>
       </w:pPr>
-      <w:proofErr w:type="spellStart"/>
       <w:r>
         <w:t>openai</w:t>
       </w:r>
-      <w:proofErr w:type="spellEnd"/>
     </w:p>
     <w:p>
       <w:pPr>
@@ -83,13 +81,8 @@
         <w:spacing w:after="0"/>
       </w:pPr>
       <w:r>
-        <w:t>google-</w:t>
-      </w:r>
-      <w:proofErr w:type="spellStart"/>
-      <w:r>
-        <w:t>generativeai</w:t>
-      </w:r>
-      <w:proofErr w:type="spellEnd"/>
+        <w:t>google-generativeai</w:t>
+      </w:r>
     </w:p>
     <w:p>
       <w:pPr>
@@ -207,6 +200,29 @@
           <w:u w:val="single"/>
         </w:rPr>
         <w:t>Program Explanation and Design Decisions</w:t>
+      </w:r>
+    </w:p>
+    <w:p>
+      <w:pPr>
+        <w:rPr>
+          <w:rFonts w:hint="cs"/>
+          <w:rtl/>
+        </w:rPr>
+      </w:pPr>
+      <w:r>
+        <w:t xml:space="preserve">I chose to write the program in python because it’s the language I’m most comfortable with when working with the web (downloading README files, using APIs…). I also chose python </w:t>
+      </w:r>
+      <w:r>
+        <w:t>because</w:t>
+      </w:r>
+      <w:r>
+        <w:t xml:space="preserve"> I had in mind the bonus, and</w:t>
+      </w:r>
+      <w:r>
+        <w:t xml:space="preserve"> I thought it was an excellent opportunity to learn to work with flask</w:t>
+      </w:r>
+      <w:r>
+        <w:t xml:space="preserve">. </w:t>
       </w:r>
     </w:p>
     <w:p>
@@ -299,10 +315,7 @@
         <w:t>GitHub</w:t>
       </w:r>
       <w:r>
-        <w:t>, comparing README files using AI-based methods, and identifying changes between versions.</w:t>
-      </w:r>
-      <w:r>
-        <w:t xml:space="preserve"> </w:t>
+        <w:t xml:space="preserve">, comparing README files using AI-based methods, and identifying changes between versions. </w:t>
       </w:r>
     </w:p>
     <w:p>
@@ -332,370 +345,258 @@
         </w:r>
       </w:hyperlink>
       <w:r>
-        <w:t xml:space="preserve">) </w:t>
-      </w:r>
-      <w:proofErr w:type="gramStart"/>
-      <w:r>
-        <w:t>in order to</w:t>
-      </w:r>
-      <w:proofErr w:type="gramEnd"/>
-      <w:r>
-        <w:t xml:space="preserve"> get information about the </w:t>
-      </w:r>
-      <w:r>
-        <w:t>package</w:t>
-      </w:r>
-      <w:r>
-        <w:t xml:space="preserve">. Information </w:t>
-      </w:r>
-      <w:proofErr w:type="gramStart"/>
-      <w:r>
-        <w:t>like:</w:t>
-      </w:r>
-      <w:proofErr w:type="gramEnd"/>
+        <w:t>) in order to get information about the package. Information like: package versions, GitHub repo, NPM package url README file name or number of files in package.</w:t>
+      </w:r>
+    </w:p>
+    <w:p>
+      <w:pPr>
+        <w:spacing w:after="0"/>
+      </w:pPr>
+    </w:p>
+    <w:p>
+      <w:pPr>
+        <w:spacing w:after="0"/>
+        <w:rPr>
+          <w:rtl/>
+        </w:rPr>
+      </w:pPr>
+      <w:r>
+        <w:t xml:space="preserve">The program attempts to download the </w:t>
+      </w:r>
+      <w:r>
+        <w:t>README file from GitHub before NPM because downloading only the README is m</w:t>
+      </w:r>
+      <w:r>
+        <w:t>ore efficient than downloading the entire package</w:t>
+      </w:r>
+      <w:r>
+        <w:t xml:space="preserve"> from NPM</w:t>
+      </w:r>
+      <w:r>
+        <w:t xml:space="preserve">, extracting the </w:t>
+      </w:r>
+      <w:r>
+        <w:t>README</w:t>
+      </w:r>
+      <w:r>
+        <w:t xml:space="preserve"> and then deleting the package</w:t>
+      </w:r>
+      <w:r>
+        <w:t>.</w:t>
+      </w:r>
+    </w:p>
+    <w:p/>
+    <w:p>
+      <w:r>
+        <w:t>I added the option to use Google Generative AI because my free tokens in openai were expired and openai did not let me renew them even for a new user</w:t>
+      </w:r>
+    </w:p>
+    <w:p>
+      <w:pPr>
+        <w:rPr>
+          <w:rtl/>
+        </w:rPr>
+      </w:pPr>
+      <w:r>
+        <w:t>Because I didn't want to buy tokens with money I was looking for another good model that I could use for free.</w:t>
+      </w:r>
+    </w:p>
+    <w:p/>
+    <w:p>
+      <w:pPr>
+        <w:rPr>
+          <w:u w:val="single"/>
+        </w:rPr>
+      </w:pPr>
+      <w:r>
+        <w:rPr>
+          <w:u w:val="single"/>
+        </w:rPr>
+        <w:t>Assumptions</w:t>
+      </w:r>
+    </w:p>
+    <w:p>
+      <w:r>
+        <w:lastRenderedPageBreak/>
+        <w:t>There is an assumption</w:t>
+      </w:r>
+      <w:r>
+        <w:t xml:space="preserve"> that the environment where the script runs has the necessary permissions to download, extract, and manage files and directories.</w:t>
+      </w:r>
+    </w:p>
+    <w:p>
+      <w:r>
+        <w:t xml:space="preserve">If </w:t>
+      </w:r>
+      <w:r>
+        <w:t>npm_package_analyzer.py</w:t>
+      </w:r>
+      <w:r>
+        <w:t xml:space="preserve"> is used directly there should be a correct API key set in your environment variables. In here there is an assumption that the </w:t>
+      </w:r>
+      <w:r>
+        <w:t>user knows how to set environment variables in their operating system</w:t>
+      </w:r>
+      <w:r>
+        <w:t>.</w:t>
+      </w:r>
+    </w:p>
+    <w:p>
+      <w:r>
+        <w:t>If your user is (for example) out of tokens and you still uses its API key, there will be error msg printed.</w:t>
+      </w:r>
+    </w:p>
+    <w:p>
+      <w:pPr>
+        <w:rPr>
+          <w:u w:val="single"/>
+        </w:rPr>
+      </w:pPr>
+    </w:p>
+    <w:p>
+      <w:r>
+        <w:t xml:space="preserve">Other than that, </w:t>
+      </w:r>
+      <w:r>
+        <w:t xml:space="preserve">The program </w:t>
+      </w:r>
+      <w:r>
+        <w:t xml:space="preserve">doesn’t really </w:t>
+      </w:r>
+      <w:r>
+        <w:t>assume</w:t>
+      </w:r>
+      <w:r>
+        <w:t xml:space="preserve"> anything</w:t>
+      </w:r>
+      <w:r>
+        <w:t>,</w:t>
+      </w:r>
       <w:r>
         <w:t xml:space="preserve"> </w:t>
       </w:r>
       <w:r>
-        <w:t>package</w:t>
-      </w:r>
-      <w:r>
-        <w:t xml:space="preserve"> versions, GitHub repo, NPM </w:t>
-      </w:r>
-      <w:r>
-        <w:t>package</w:t>
-      </w:r>
-      <w:r>
-        <w:t xml:space="preserve"> </w:t>
-      </w:r>
-      <w:proofErr w:type="spellStart"/>
-      <w:r>
-        <w:t>url</w:t>
-      </w:r>
-      <w:proofErr w:type="spellEnd"/>
-      <w:r>
-        <w:t xml:space="preserve"> README file name or number of files in package.</w:t>
-      </w:r>
-    </w:p>
-    <w:p>
-      <w:pPr>
-        <w:spacing w:after="0"/>
-      </w:pPr>
-    </w:p>
-    <w:p>
-      <w:pPr>
-        <w:spacing w:after="0"/>
-        <w:rPr>
-          <w:rFonts w:hint="cs"/>
-          <w:rtl/>
-        </w:rPr>
-      </w:pPr>
-      <w:r>
-        <w:t xml:space="preserve">The program attempts to download the </w:t>
-      </w:r>
-      <w:r>
-        <w:t>README</w:t>
-      </w:r>
-      <w:r>
-        <w:t xml:space="preserve"> file</w:t>
-      </w:r>
-      <w:r>
-        <w:t xml:space="preserve"> </w:t>
-      </w:r>
-      <w:r>
-        <w:t xml:space="preserve">from </w:t>
-      </w:r>
-      <w:r>
-        <w:t>GitHub</w:t>
-      </w:r>
-      <w:r>
-        <w:t xml:space="preserve"> before NPM because downloading only the </w:t>
-      </w:r>
-      <w:r>
-        <w:t>README</w:t>
-      </w:r>
-      <w:r>
-        <w:t xml:space="preserve"> is m</w:t>
-      </w:r>
-      <w:r>
-        <w:t>ore efficient than downloading the entire package</w:t>
-      </w:r>
-      <w:r>
-        <w:t xml:space="preserve"> from NPM</w:t>
-      </w:r>
-      <w:r>
-        <w:t xml:space="preserve">, extracting the </w:t>
-      </w:r>
-      <w:r>
-        <w:t>README</w:t>
-      </w:r>
-      <w:r>
-        <w:t xml:space="preserve"> and then deleting the package</w:t>
+        <w:t xml:space="preserve">but an error msg will be printed if </w:t>
+      </w:r>
+      <w:r>
+        <w:t xml:space="preserve">information is missing like: </w:t>
+      </w:r>
+      <w:r>
+        <w:br/>
+      </w:r>
+      <w:r>
+        <w:t xml:space="preserve">the NPM package </w:t>
+      </w:r>
+      <w:r>
+        <w:t xml:space="preserve">doesn’t </w:t>
+      </w:r>
+      <w:r>
+        <w:t xml:space="preserve">have </w:t>
+      </w:r>
+      <w:r>
+        <w:t>its</w:t>
+      </w:r>
+      <w:r>
+        <w:t xml:space="preserve"> information in the NPM </w:t>
+      </w:r>
+      <w:r>
+        <w:t>registr</w:t>
+      </w:r>
+      <w:r>
+        <w:t>y</w:t>
+      </w:r>
+      <w:r>
+        <w:t xml:space="preserve">. </w:t>
+      </w:r>
+      <w:r>
+        <w:br/>
+      </w:r>
+      <w:r>
+        <w:t xml:space="preserve">Or </w:t>
+      </w:r>
+      <w:r>
+        <w:t xml:space="preserve">in the </w:t>
+      </w:r>
+      <w:r>
+        <w:t>registr</w:t>
+      </w:r>
+      <w:r>
+        <w:t>y</w:t>
+      </w:r>
+      <w:r>
+        <w:t>,</w:t>
+      </w:r>
+      <w:r>
+        <w:t xml:space="preserve"> there isn’t the GitHub repo </w:t>
+      </w:r>
+      <w:r>
+        <w:t>URL</w:t>
+      </w:r>
+      <w:r>
+        <w:t xml:space="preserve"> under </w:t>
+      </w:r>
+      <w:r>
+        <w:t>repository</w:t>
+      </w:r>
+      <w:r>
+        <w:t xml:space="preserve"> and </w:t>
+      </w:r>
+      <w:r>
+        <w:t>URL</w:t>
+      </w:r>
+      <w:r>
+        <w:t xml:space="preserve">, or there isn’t a link to the NPM package under </w:t>
+      </w:r>
+      <w:r>
+        <w:t>dist</w:t>
+      </w:r>
+      <w:r>
+        <w:t xml:space="preserve"> and </w:t>
+      </w:r>
+      <w:r>
+        <w:t>tarbal</w:t>
+      </w:r>
+      <w:r>
+        <w:t xml:space="preserve">. </w:t>
+      </w:r>
+    </w:p>
+    <w:p/>
+    <w:p>
+      <w:pPr>
+        <w:rPr>
+          <w:u w:val="single"/>
+        </w:rPr>
+      </w:pPr>
+      <w:r>
+        <w:rPr>
+          <w:u w:val="single"/>
+        </w:rPr>
+        <w:t>Limitations</w:t>
+      </w:r>
+    </w:p>
+    <w:p>
+      <w:r>
+        <w:t xml:space="preserve">It relies on external AI services (OpenAI, Google Generative AI) for comparison, which incur costs </w:t>
+      </w:r>
+      <w:r>
+        <w:t>and</w:t>
+      </w:r>
+      <w:r>
+        <w:t xml:space="preserve"> have usage limits.</w:t>
+      </w:r>
+    </w:p>
+    <w:p>
+      <w:r>
+        <w:t>The accuracy of the comparison and the identification of breaking changes depend on the quality and detail of the README files</w:t>
+      </w:r>
+      <w:r>
+        <w:t xml:space="preserve"> and the AI model</w:t>
       </w:r>
       <w:r>
         <w:t>.</w:t>
       </w:r>
     </w:p>
     <w:p/>
-    <w:p>
-      <w:r>
-        <w:t xml:space="preserve">I added the option to use Google Generative AI because my free tokens in </w:t>
-      </w:r>
-      <w:proofErr w:type="spellStart"/>
-      <w:r>
-        <w:t>openai</w:t>
-      </w:r>
-      <w:proofErr w:type="spellEnd"/>
-      <w:r>
-        <w:t xml:space="preserve"> were expired and </w:t>
-      </w:r>
-      <w:proofErr w:type="spellStart"/>
-      <w:r>
-        <w:t>openai</w:t>
-      </w:r>
-      <w:proofErr w:type="spellEnd"/>
-      <w:r>
-        <w:t xml:space="preserve"> did not let me renew them even for a new user</w:t>
-      </w:r>
-    </w:p>
-    <w:p>
-      <w:pPr>
-        <w:rPr>
-          <w:rtl/>
-        </w:rPr>
-      </w:pPr>
-      <w:r>
-        <w:t xml:space="preserve">Because I didn't want to buy tokens with </w:t>
-      </w:r>
-      <w:proofErr w:type="gramStart"/>
-      <w:r>
-        <w:t>money</w:t>
-      </w:r>
-      <w:proofErr w:type="gramEnd"/>
-      <w:r>
-        <w:t xml:space="preserve"> I was looking for another good model that I could use for free.</w:t>
-      </w:r>
-    </w:p>
-    <w:p/>
-    <w:p>
-      <w:pPr>
-        <w:rPr>
-          <w:u w:val="single"/>
-        </w:rPr>
-      </w:pPr>
-      <w:r>
-        <w:rPr>
-          <w:u w:val="single"/>
-        </w:rPr>
-        <w:t>Assumptions</w:t>
-      </w:r>
-    </w:p>
-    <w:p>
-      <w:r>
-        <w:t>There is an assumption</w:t>
-      </w:r>
-      <w:r>
-        <w:t xml:space="preserve"> that the environment where the script runs has the necessary permissions to download, extract, and manage files and directories.</w:t>
-      </w:r>
-    </w:p>
-    <w:p>
-      <w:r>
-        <w:lastRenderedPageBreak/>
-        <w:t xml:space="preserve">If </w:t>
-      </w:r>
-      <w:r>
-        <w:t>npm_package_analyzer.py</w:t>
-      </w:r>
-      <w:r>
-        <w:t xml:space="preserve"> is used directly there should be a correct API key set in your environment variables. In here there is an assumption that the </w:t>
-      </w:r>
-      <w:r>
-        <w:t>user knows how to set environment variables in their operating system</w:t>
-      </w:r>
-      <w:r>
-        <w:t>.</w:t>
-      </w:r>
-    </w:p>
-    <w:p>
-      <w:r>
-        <w:t xml:space="preserve">If your user is (for example) out of tokens and you still </w:t>
-      </w:r>
-      <w:proofErr w:type="gramStart"/>
-      <w:r>
-        <w:t>uses</w:t>
-      </w:r>
-      <w:proofErr w:type="gramEnd"/>
-      <w:r>
-        <w:t xml:space="preserve"> its API key, there will be error msg printed.</w:t>
-      </w:r>
-    </w:p>
-    <w:p>
-      <w:pPr>
-        <w:rPr>
-          <w:u w:val="single"/>
-        </w:rPr>
-      </w:pPr>
-    </w:p>
-    <w:p>
-      <w:r>
-        <w:t xml:space="preserve">Other than that, </w:t>
-      </w:r>
-      <w:proofErr w:type="gramStart"/>
-      <w:r>
-        <w:t>The</w:t>
-      </w:r>
-      <w:proofErr w:type="gramEnd"/>
-      <w:r>
-        <w:t xml:space="preserve"> program </w:t>
-      </w:r>
-      <w:r>
-        <w:t xml:space="preserve">doesn’t really </w:t>
-      </w:r>
-      <w:r>
-        <w:t>assume</w:t>
-      </w:r>
-      <w:r>
-        <w:t xml:space="preserve"> anything</w:t>
-      </w:r>
-      <w:r>
-        <w:t>,</w:t>
-      </w:r>
-      <w:r>
-        <w:t xml:space="preserve"> </w:t>
-      </w:r>
-      <w:r>
-        <w:t xml:space="preserve">but an error msg will be printed if </w:t>
-      </w:r>
-      <w:r>
-        <w:t xml:space="preserve">information </w:t>
-      </w:r>
-      <w:r>
-        <w:t xml:space="preserve">is missing like: </w:t>
-      </w:r>
-      <w:r>
-        <w:br/>
-      </w:r>
-      <w:r>
-        <w:t xml:space="preserve">the NPM package </w:t>
-      </w:r>
-      <w:r>
-        <w:t xml:space="preserve">doesn’t </w:t>
-      </w:r>
-      <w:r>
-        <w:t xml:space="preserve">have </w:t>
-      </w:r>
-      <w:r>
-        <w:t>its</w:t>
-      </w:r>
-      <w:r>
-        <w:t xml:space="preserve"> information in </w:t>
-      </w:r>
-      <w:r>
-        <w:t xml:space="preserve">the NPM </w:t>
-      </w:r>
-      <w:r>
-        <w:t>registr</w:t>
-      </w:r>
-      <w:r>
-        <w:t>y</w:t>
-      </w:r>
-      <w:r>
-        <w:t xml:space="preserve">. </w:t>
-      </w:r>
-      <w:r>
-        <w:br/>
-      </w:r>
-      <w:r>
-        <w:t xml:space="preserve">Or </w:t>
-      </w:r>
-      <w:r>
-        <w:t xml:space="preserve">in the </w:t>
-      </w:r>
-      <w:r>
-        <w:t>registr</w:t>
-      </w:r>
-      <w:r>
-        <w:t>y</w:t>
-      </w:r>
-      <w:r>
-        <w:t>,</w:t>
-      </w:r>
-      <w:r>
-        <w:t xml:space="preserve"> there isn’t the GitHub repo </w:t>
-      </w:r>
-      <w:r>
-        <w:t>URL</w:t>
-      </w:r>
-      <w:r>
-        <w:t xml:space="preserve"> under </w:t>
-      </w:r>
-      <w:r>
-        <w:t>repository</w:t>
-      </w:r>
-      <w:r>
-        <w:t xml:space="preserve"> and </w:t>
-      </w:r>
-      <w:r>
-        <w:t>URL</w:t>
-      </w:r>
-      <w:r>
-        <w:t xml:space="preserve">, or </w:t>
-      </w:r>
-      <w:r>
-        <w:t>there isn’t</w:t>
-      </w:r>
-      <w:r>
-        <w:t xml:space="preserve"> a link to the NPM package under </w:t>
-      </w:r>
-      <w:r>
-        <w:t>dist</w:t>
-      </w:r>
-      <w:r>
-        <w:t xml:space="preserve"> and </w:t>
-      </w:r>
-      <w:r>
-        <w:t>tarbal</w:t>
-      </w:r>
-      <w:r>
-        <w:t xml:space="preserve">. </w:t>
-      </w:r>
-    </w:p>
-    <w:p/>
-    <w:p>
-      <w:pPr>
-        <w:rPr>
-          <w:u w:val="single"/>
-        </w:rPr>
-      </w:pPr>
-      <w:r>
-        <w:rPr>
-          <w:u w:val="single"/>
-        </w:rPr>
-        <w:t>Limitations</w:t>
-      </w:r>
-    </w:p>
-    <w:p>
-      <w:r>
-        <w:t xml:space="preserve">It relies on external AI services (OpenAI, Google Generative AI) for comparison, which incur costs </w:t>
-      </w:r>
-      <w:r>
-        <w:t>and</w:t>
-      </w:r>
-      <w:r>
-        <w:t xml:space="preserve"> have usage limits.</w:t>
-      </w:r>
-    </w:p>
-    <w:p>
-      <w:r>
-        <w:t>The accuracy of the comparison and the identification of breaking changes depend on the quality and detail of the README files</w:t>
-      </w:r>
-      <w:r>
-        <w:t xml:space="preserve"> and the AI model</w:t>
-      </w:r>
-      <w:r>
-        <w:t>.</w:t>
-      </w:r>
-    </w:p>
     <w:sectPr>
       <w:pgSz w:w="11906" w:h="16838"/>
       <w:pgMar w:top="1440" w:right="1800" w:bottom="1440" w:left="1800" w:header="720" w:footer="720" w:gutter="0"/>
